--- a/cristel.docx
+++ b/cristel.docx
@@ -69,7 +69,7 @@
           <w:szCs w:val="44"/>
           <w:lang w:val="es-ES"/>
         </w:rPr>
-        <w:t>Adriana Cristel May Gordillo</w:t>
+        <w:t>Adriana May</w:t>
       </w:r>
     </w:p>
     <w:p>
